--- a/Notes/Word/Лист задания.docx
+++ b/Notes/Word/Лист задания.docx
@@ -944,55 +944,7 @@
           <w:szCs w:val="28"/>
           <w:lang w:eastAsia="ru-RU"/>
         </w:rPr>
-        <w:t xml:space="preserve"> – утверждена приказом по университету от </w:t>
-      </w:r>
-      <w:r>
-        <w:rPr>
-          <w:rFonts w:eastAsia="Times New Roman"/>
-          <w:szCs w:val="28"/>
-          <w:lang w:eastAsia="ru-RU"/>
-        </w:rPr>
-        <w:t>25</w:t>
-      </w:r>
-      <w:r>
-        <w:rPr>
-          <w:rFonts w:eastAsia="Times New Roman"/>
-          <w:szCs w:val="28"/>
-          <w:lang w:eastAsia="ru-RU"/>
-        </w:rPr>
-        <w:t xml:space="preserve"> </w:t>
-      </w:r>
-      <w:r>
-        <w:rPr>
-          <w:rFonts w:eastAsia="Times New Roman"/>
-          <w:szCs w:val="28"/>
-          <w:lang w:eastAsia="ru-RU"/>
-        </w:rPr>
-        <w:t xml:space="preserve">марта </w:t>
-      </w:r>
-      <w:r>
-        <w:rPr>
-          <w:rFonts w:eastAsia="Times New Roman"/>
-          <w:szCs w:val="28"/>
-          <w:lang w:eastAsia="ru-RU"/>
-        </w:rPr>
-        <w:t xml:space="preserve">2024 г. № </w:t>
-      </w:r>
-      <w:r>
-        <w:rPr>
-          <w:rFonts w:eastAsia="Times New Roman"/>
-          <w:szCs w:val="28"/>
-          <w:lang w:eastAsia="ru-RU"/>
-        </w:rPr>
-        <w:t>642</w:t>
-      </w:r>
-      <w:r>
-        <w:rPr>
-          <w:rFonts w:eastAsia="Times New Roman"/>
-          <w:szCs w:val="28"/>
-          <w:lang w:eastAsia="ru-RU"/>
-        </w:rPr>
-        <w:t>-c.</w:t>
+        <w:t xml:space="preserve"> – утверждена приказом по университету от 25 марта 2024 г. № 642-c.</w:t>
       </w:r>
     </w:p>
     <w:p>
@@ -1306,9 +1258,8 @@
           <w:szCs w:val="28"/>
           <w:lang w:eastAsia="ru-RU"/>
         </w:rPr>
-        <w:t xml:space="preserve">Поставщики компонентов: </w:t>
-      </w:r>
-      <w:proofErr w:type="spellStart"/>
+        <w:t xml:space="preserve">Диапазоны частот: </w:t>
+      </w:r>
       <w:r>
         <w:rPr>
           <w:rFonts w:ascii="Times New Roman" w:eastAsia="Times New Roman" w:hAnsi="Times New Roman"/>
@@ -1316,9 +1267,8 @@
           <w:szCs w:val="28"/>
           <w:lang w:val="en-US" w:eastAsia="ru-RU"/>
         </w:rPr>
-        <w:t>BelChip</w:t>
-      </w:r>
-      <w:proofErr w:type="spellEnd"/>
+        <w:t xml:space="preserve">2400-2485 </w:t>
+      </w:r>
       <w:r>
         <w:rPr>
           <w:rFonts w:ascii="Times New Roman" w:eastAsia="Times New Roman" w:hAnsi="Times New Roman"/>
@@ -1326,37 +1276,8 @@
           <w:szCs w:val="28"/>
           <w:lang w:eastAsia="ru-RU"/>
         </w:rPr>
-        <w:t xml:space="preserve">, </w:t>
-      </w:r>
-      <w:r>
-        <w:rPr>
-          <w:rFonts w:ascii="Times New Roman" w:eastAsia="Times New Roman" w:hAnsi="Times New Roman"/>
-          <w:bCs/>
-          <w:szCs w:val="28"/>
-          <w:lang w:val="en-US" w:eastAsia="ru-RU"/>
-        </w:rPr>
-        <w:t>JLCPCB</w:t>
-      </w:r>
-      <w:r>
-        <w:rPr>
-          <w:rFonts w:ascii="Times New Roman" w:eastAsia="Times New Roman" w:hAnsi="Times New Roman"/>
-          <w:bCs/>
-          <w:szCs w:val="28"/>
-          <w:lang w:eastAsia="ru-RU"/>
-        </w:rPr>
-        <w:t xml:space="preserve">, </w:t>
-      </w:r>
-      <w:proofErr w:type="spellStart"/>
-      <w:r>
-        <w:rPr>
-          <w:rFonts w:ascii="Times New Roman" w:eastAsia="Times New Roman" w:hAnsi="Times New Roman"/>
-          <w:bCs/>
-          <w:szCs w:val="28"/>
-          <w:lang w:val="en-US" w:eastAsia="ru-RU"/>
-        </w:rPr>
-        <w:t>ChipDip</w:t>
-      </w:r>
-      <w:proofErr w:type="spellEnd"/>
+        <w:t>ГГц</w:t>
+      </w:r>
     </w:p>
     <w:p>
       <w:pPr>
@@ -1372,7 +1293,6 @@
           <w:rFonts w:ascii="Times New Roman" w:eastAsia="Times New Roman" w:hAnsi="Times New Roman"/>
           <w:bCs/>
           <w:szCs w:val="28"/>
-          <w:highlight w:val="yellow"/>
           <w:lang w:eastAsia="ru-RU"/>
         </w:rPr>
       </w:pPr>
@@ -1381,10 +1301,81 @@
           <w:rFonts w:ascii="Times New Roman" w:eastAsia="Times New Roman" w:hAnsi="Times New Roman"/>
           <w:bCs/>
           <w:szCs w:val="28"/>
-          <w:highlight w:val="yellow"/>
-          <w:lang w:eastAsia="ru-RU"/>
-        </w:rPr>
-        <w:t>ХХХХХХХХ</w:t>
+          <w:lang w:eastAsia="ru-RU"/>
+        </w:rPr>
+        <w:t>Требования по питанию: от батареи 9</w:t>
+      </w:r>
+      <w:r>
+        <w:rPr>
+          <w:rFonts w:ascii="Times New Roman" w:eastAsia="Times New Roman" w:hAnsi="Times New Roman"/>
+          <w:bCs/>
+          <w:szCs w:val="28"/>
+          <w:lang w:eastAsia="ru-RU"/>
+        </w:rPr>
+        <w:t xml:space="preserve"> </w:t>
+      </w:r>
+      <w:r>
+        <w:rPr>
+          <w:rFonts w:ascii="Times New Roman" w:eastAsia="Times New Roman" w:hAnsi="Times New Roman"/>
+          <w:bCs/>
+          <w:szCs w:val="28"/>
+          <w:lang w:eastAsia="ru-RU"/>
+        </w:rPr>
+        <w:t>В</w:t>
+      </w:r>
+    </w:p>
+    <w:p>
+      <w:pPr>
+        <w:pStyle w:val="ListParagraph"/>
+        <w:widowControl w:val="0"/>
+        <w:numPr>
+          <w:ilvl w:val="2"/>
+          <w:numId w:val="49"/>
+        </w:numPr>
+        <w:spacing w:line="240" w:lineRule="auto"/>
+        <w:jc w:val="both"/>
+        <w:rPr>
+          <w:rFonts w:ascii="Times New Roman" w:eastAsia="Times New Roman" w:hAnsi="Times New Roman"/>
+          <w:bCs/>
+          <w:szCs w:val="28"/>
+          <w:lang w:eastAsia="ru-RU"/>
+        </w:rPr>
+      </w:pPr>
+      <w:r>
+        <w:rPr>
+          <w:rFonts w:ascii="Times New Roman" w:eastAsia="Times New Roman" w:hAnsi="Times New Roman"/>
+          <w:bCs/>
+          <w:szCs w:val="28"/>
+          <w:lang w:eastAsia="ru-RU"/>
+        </w:rPr>
+        <w:t xml:space="preserve">Ограничения по мощности: до </w:t>
+      </w:r>
+      <w:r>
+        <w:rPr>
+          <w:rFonts w:ascii="Times New Roman" w:eastAsia="Times New Roman" w:hAnsi="Times New Roman"/>
+          <w:bCs/>
+          <w:szCs w:val="28"/>
+          <w:lang w:eastAsia="ru-RU"/>
+        </w:rPr>
+        <w:t>10</w:t>
+      </w:r>
+      <w:r>
+        <w:rPr>
+          <w:rFonts w:ascii="Times New Roman" w:eastAsia="Times New Roman" w:hAnsi="Times New Roman"/>
+          <w:bCs/>
+          <w:szCs w:val="28"/>
+          <w:lang w:eastAsia="ru-RU"/>
+        </w:rPr>
+        <w:t xml:space="preserve"> </w:t>
+      </w:r>
+      <w:r>
+        <w:rPr>
+          <w:rFonts w:ascii="Times New Roman" w:eastAsia="Times New Roman" w:hAnsi="Times New Roman"/>
+          <w:bCs/>
+          <w:szCs w:val="28"/>
+          <w:lang w:eastAsia="ru-RU"/>
+        </w:rPr>
+        <w:t>мВт</w:t>
       </w:r>
     </w:p>
     <w:p>
@@ -1654,15 +1645,7 @@
           <w:szCs w:val="28"/>
           <w:lang w:eastAsia="ru-RU"/>
         </w:rPr>
-        <w:t xml:space="preserve"> а</w:t>
-      </w:r>
-      <w:r>
-        <w:rPr>
-          <w:rFonts w:eastAsia="Times New Roman"/>
-          <w:szCs w:val="28"/>
-          <w:lang w:eastAsia="ru-RU"/>
-        </w:rPr>
-        <w:t>п</w:t>
+        <w:t xml:space="preserve"> ап</w:t>
       </w:r>
       <w:r>
         <w:rPr>
@@ -1906,6 +1889,55 @@
         </w:rPr>
         <w:t xml:space="preserve">. </w:t>
       </w:r>
+      <w:r>
+        <w:rPr>
+          <w:rFonts w:eastAsia="Times New Roman"/>
+          <w:szCs w:val="28"/>
+          <w:lang w:eastAsia="ru-RU"/>
+        </w:rPr>
+        <w:t xml:space="preserve">Схема структурная. </w:t>
+      </w:r>
+      <w:r>
+        <w:rPr>
+          <w:rFonts w:eastAsia="Times New Roman"/>
+          <w:szCs w:val="28"/>
+          <w:lang w:eastAsia="ru-RU"/>
+        </w:rPr>
+        <w:t>3</w:t>
+      </w:r>
+      <w:r>
+        <w:rPr>
+          <w:rFonts w:eastAsia="Times New Roman"/>
+          <w:szCs w:val="28"/>
+          <w:lang w:eastAsia="ru-RU"/>
+        </w:rPr>
+        <w:t>.</w:t>
+      </w:r>
+      <w:r>
+        <w:rPr>
+          <w:rFonts w:eastAsia="Times New Roman"/>
+          <w:szCs w:val="28"/>
+          <w:lang w:eastAsia="ru-RU"/>
+        </w:rPr>
+        <w:t> </w:t>
+      </w:r>
+      <w:r>
+        <w:rPr>
+          <w:rFonts w:eastAsia="Times New Roman"/>
+          <w:szCs w:val="28"/>
+          <w:lang w:eastAsia="ru-RU"/>
+        </w:rPr>
+        <w:t xml:space="preserve">аппаратный </w:t>
+      </w:r>
+      <w:r>
+        <w:rPr>
+          <w:rFonts w:eastAsia="Times New Roman"/>
+          <w:szCs w:val="28"/>
+          <w:lang w:eastAsia="ru-RU"/>
+        </w:rPr>
+        <w:lastRenderedPageBreak/>
+        <w:t xml:space="preserve">комплекс для генерации шумов на частотах </w:t>
+      </w:r>
       <w:proofErr w:type="spellStart"/>
       <w:r>
         <w:rPr>
@@ -1913,7 +1945,7 @@
           <w:szCs w:val="28"/>
           <w:lang w:eastAsia="ru-RU"/>
         </w:rPr>
-        <w:t>Схема</w:t>
+        <w:t>Wi</w:t>
       </w:r>
       <w:proofErr w:type="spellEnd"/>
       <w:r>
@@ -1922,56 +1954,6 @@
           <w:szCs w:val="28"/>
           <w:lang w:eastAsia="ru-RU"/>
         </w:rPr>
-        <w:t xml:space="preserve"> структурная. </w:t>
-      </w:r>
-      <w:r>
-        <w:rPr>
-          <w:rFonts w:eastAsia="Times New Roman"/>
-          <w:szCs w:val="28"/>
-          <w:lang w:eastAsia="ru-RU"/>
-        </w:rPr>
-        <w:t>3</w:t>
-      </w:r>
-      <w:r>
-        <w:rPr>
-          <w:rFonts w:eastAsia="Times New Roman"/>
-          <w:szCs w:val="28"/>
-          <w:lang w:eastAsia="ru-RU"/>
-        </w:rPr>
-        <w:t>.</w:t>
-      </w:r>
-      <w:r>
-        <w:rPr>
-          <w:rFonts w:eastAsia="Times New Roman"/>
-          <w:szCs w:val="28"/>
-          <w:lang w:eastAsia="ru-RU"/>
-        </w:rPr>
-        <w:t> </w:t>
-      </w:r>
-      <w:r>
-        <w:rPr>
-          <w:rFonts w:eastAsia="Times New Roman"/>
-          <w:szCs w:val="28"/>
-          <w:lang w:eastAsia="ru-RU"/>
-        </w:rPr>
-        <w:t xml:space="preserve">аппаратный комплекс для генерации шумов на частотах </w:t>
-      </w:r>
-      <w:proofErr w:type="spellStart"/>
-      <w:r>
-        <w:rPr>
-          <w:rFonts w:eastAsia="Times New Roman"/>
-          <w:szCs w:val="28"/>
-          <w:lang w:eastAsia="ru-RU"/>
-        </w:rPr>
-        <w:t>Wi</w:t>
-      </w:r>
-      <w:proofErr w:type="spellEnd"/>
-      <w:r>
-        <w:rPr>
-          <w:rFonts w:eastAsia="Times New Roman"/>
-          <w:szCs w:val="28"/>
-          <w:lang w:eastAsia="ru-RU"/>
-        </w:rPr>
         <w:t>-Fi и Bluetooth»</w:t>
       </w:r>
       <w:r>
@@ -1988,16 +1970,7 @@
           <w:szCs w:val="28"/>
           <w:lang w:eastAsia="ru-RU"/>
         </w:rPr>
-        <w:t xml:space="preserve">Схема </w:t>
-      </w:r>
-      <w:r>
-        <w:rPr>
-          <w:rFonts w:eastAsia="Times New Roman"/>
-          <w:szCs w:val="28"/>
-          <w:lang w:eastAsia="ru-RU"/>
-        </w:rPr>
-        <w:lastRenderedPageBreak/>
-        <w:t>функциональная</w:t>
+        <w:t>Схема функциональная</w:t>
       </w:r>
       <w:r>
         <w:rPr>
@@ -9746,6 +9719,7 @@
   <w:style w:type="character" w:default="1" w:styleId="DefaultParagraphFont">
     <w:name w:val="Default Paragraph Font"/>
     <w:uiPriority w:val="1"/>
+    <w:semiHidden/>
     <w:unhideWhenUsed/>
   </w:style>
   <w:style w:type="table" w:default="1" w:styleId="TableNormal">

--- a/Notes/Word/Лист задания.docx
+++ b/Notes/Word/Лист задания.docx
@@ -638,7 +638,6 @@
           <w:lang w:eastAsia="ru-RU"/>
         </w:rPr>
       </w:pPr>
-      <w:proofErr w:type="gramStart"/>
       <w:r>
         <w:rPr>
           <w:rFonts w:eastAsia="Times New Roman"/>
@@ -681,7 +680,6 @@
         <w:t>Григорику</w:t>
       </w:r>
       <w:proofErr w:type="spellEnd"/>
-      <w:proofErr w:type="gramEnd"/>
       <w:r>
         <w:rPr>
           <w:rFonts w:eastAsia="Times New Roman"/>
@@ -758,16 +756,7 @@
           <w:szCs w:val="28"/>
           <w:lang w:eastAsia="ru-RU"/>
         </w:rPr>
-        <w:t xml:space="preserve">Учебная </w:t>
-      </w:r>
-      <w:proofErr w:type="gramStart"/>
-      <w:r>
-        <w:rPr>
-          <w:rFonts w:eastAsia="Times New Roman"/>
-          <w:szCs w:val="28"/>
-          <w:lang w:eastAsia="ru-RU"/>
-        </w:rPr>
-        <w:t>группа</w:t>
+        <w:t>Учебная группа</w:t>
       </w:r>
       <w:r>
         <w:rPr>
@@ -793,7 +782,6 @@
         </w:rPr>
         <w:t>050503</w:t>
       </w:r>
-      <w:proofErr w:type="gramEnd"/>
     </w:p>
     <w:p>
       <w:pPr>
@@ -1860,7 +1848,15 @@
           <w:szCs w:val="28"/>
           <w:lang w:eastAsia="ru-RU"/>
         </w:rPr>
-        <w:t xml:space="preserve">аппаратный комплекс для генерации шумов на частотах </w:t>
+        <w:t>А</w:t>
+      </w:r>
+      <w:r>
+        <w:rPr>
+          <w:rFonts w:eastAsia="Times New Roman"/>
+          <w:szCs w:val="28"/>
+          <w:lang w:eastAsia="ru-RU"/>
+        </w:rPr>
+        <w:t xml:space="preserve">ппаратный комплекс для генерации шумов на частотах </w:t>
       </w:r>
       <w:proofErr w:type="spellStart"/>
       <w:r>
@@ -1927,7 +1923,15 @@
           <w:szCs w:val="28"/>
           <w:lang w:eastAsia="ru-RU"/>
         </w:rPr>
-        <w:t xml:space="preserve">аппаратный </w:t>
+        <w:t>А</w:t>
+      </w:r>
+      <w:r>
+        <w:rPr>
+          <w:rFonts w:eastAsia="Times New Roman"/>
+          <w:szCs w:val="28"/>
+          <w:lang w:eastAsia="ru-RU"/>
+        </w:rPr>
+        <w:t xml:space="preserve">ппаратный </w:t>
       </w:r>
       <w:r>
         <w:rPr>
@@ -2018,7 +2022,15 @@
           <w:szCs w:val="28"/>
           <w:lang w:eastAsia="ru-RU"/>
         </w:rPr>
-        <w:t xml:space="preserve">аппаратный комплекс для генерации шумов на частотах </w:t>
+        <w:t>А</w:t>
+      </w:r>
+      <w:r>
+        <w:rPr>
+          <w:rFonts w:eastAsia="Times New Roman"/>
+          <w:szCs w:val="28"/>
+          <w:lang w:eastAsia="ru-RU"/>
+        </w:rPr>
+        <w:t xml:space="preserve">ппаратный комплекс для генерации шумов на частотах </w:t>
       </w:r>
       <w:proofErr w:type="spellStart"/>
       <w:r>
@@ -2432,6 +2444,13 @@
           <w:lang w:eastAsia="ru-RU"/>
         </w:rPr>
         <w:tab/>
+      </w:r>
+      <w:r>
+        <w:rPr>
+          <w:rFonts w:eastAsia="Times New Roman"/>
+          <w:szCs w:val="28"/>
+          <w:lang w:eastAsia="ru-RU"/>
+        </w:rPr>
         <w:t>_________</w:t>
       </w:r>
       <w:r>
@@ -2448,7 +2467,7 @@
           <w:szCs w:val="28"/>
           <w:lang w:eastAsia="ru-RU"/>
         </w:rPr>
-        <w:t xml:space="preserve">_____ </w:t>
+        <w:t>_____</w:t>
       </w:r>
       <w:r>
         <w:rPr>
@@ -3326,7 +3345,19 @@
               <w:rPr>
                 <w:szCs w:val="28"/>
               </w:rPr>
-              <w:t>15.04 – 20.05</w:t>
+              <w:t>15.0</w:t>
+            </w:r>
+            <w:r>
+              <w:rPr>
+                <w:szCs w:val="28"/>
+              </w:rPr>
+              <w:t>5</w:t>
+            </w:r>
+            <w:r>
+              <w:rPr>
+                <w:szCs w:val="28"/>
+              </w:rPr>
+              <w:t xml:space="preserve"> – 20.05</w:t>
             </w:r>
           </w:p>
         </w:tc>

--- a/Notes/Word/Лист задания.docx
+++ b/Notes/Word/Лист задания.docx
@@ -1874,7 +1874,7 @@
           <w:szCs w:val="28"/>
           <w:lang w:eastAsia="ru-RU"/>
         </w:rPr>
-        <w:t>-Fi и Bluetooth»</w:t>
+        <w:t>-Fi и Bluetooth</w:t>
       </w:r>
       <w:r>
         <w:rPr>
@@ -1958,7 +1958,7 @@
           <w:szCs w:val="28"/>
           <w:lang w:eastAsia="ru-RU"/>
         </w:rPr>
-        <w:t>-Fi и Bluetooth»</w:t>
+        <w:t>-Fi и Bluetooth</w:t>
       </w:r>
       <w:r>
         <w:rPr>
@@ -2048,7 +2048,7 @@
           <w:szCs w:val="28"/>
           <w:lang w:eastAsia="ru-RU"/>
         </w:rPr>
-        <w:t>-Fi и Bluetooth»</w:t>
+        <w:t>-Fi и Bluetooth</w:t>
       </w:r>
       <w:r>
         <w:rPr>

--- a/Notes/Word/Лист задания.docx
+++ b/Notes/Word/Лист задания.docx
@@ -2080,6 +2080,64 @@
           <w:szCs w:val="28"/>
           <w:lang w:eastAsia="ru-RU"/>
         </w:rPr>
+        <w:t xml:space="preserve"> 5. </w:t>
+      </w:r>
+      <w:r>
+        <w:rPr>
+          <w:rFonts w:eastAsia="Times New Roman"/>
+          <w:szCs w:val="28"/>
+          <w:lang w:eastAsia="ru-RU"/>
+        </w:rPr>
+        <w:t>А</w:t>
+      </w:r>
+      <w:r>
+        <w:rPr>
+          <w:rFonts w:eastAsia="Times New Roman"/>
+          <w:szCs w:val="28"/>
+          <w:lang w:eastAsia="ru-RU"/>
+        </w:rPr>
+        <w:t xml:space="preserve">ппаратный комплекс для генерации шумов на частотах </w:t>
+      </w:r>
+      <w:proofErr w:type="spellStart"/>
+      <w:r>
+        <w:rPr>
+          <w:rFonts w:eastAsia="Times New Roman"/>
+          <w:szCs w:val="28"/>
+          <w:lang w:eastAsia="ru-RU"/>
+        </w:rPr>
+        <w:t>Wi</w:t>
+      </w:r>
+      <w:proofErr w:type="spellEnd"/>
+      <w:r>
+        <w:rPr>
+          <w:rFonts w:eastAsia="Times New Roman"/>
+          <w:szCs w:val="28"/>
+          <w:lang w:eastAsia="ru-RU"/>
+        </w:rPr>
+        <w:t>-Fi и Bluetooth.</w:t>
+      </w:r>
+      <w:r>
+        <w:rPr>
+          <w:rFonts w:eastAsia="Times New Roman"/>
+          <w:szCs w:val="28"/>
+          <w:lang w:eastAsia="ru-RU"/>
+        </w:rPr>
+        <w:t xml:space="preserve"> Схема электромонтажная двусторонняя</w:t>
+      </w:r>
+      <w:r>
+        <w:rPr>
+          <w:rFonts w:eastAsia="Times New Roman"/>
+          <w:szCs w:val="28"/>
+          <w:lang w:eastAsia="ru-RU"/>
+        </w:rPr>
+        <w:t>.</w:t>
+      </w:r>
+      <w:r>
+        <w:rPr>
+          <w:rFonts w:eastAsia="Times New Roman"/>
+          <w:szCs w:val="28"/>
+          <w:lang w:eastAsia="ru-RU"/>
+        </w:rPr>
         <w:t xml:space="preserve"> </w:t>
       </w:r>
       <w:r>
@@ -2088,7 +2146,7 @@
           <w:szCs w:val="28"/>
           <w:lang w:eastAsia="ru-RU"/>
         </w:rPr>
-        <w:t>5</w:t>
+        <w:t>6</w:t>
       </w:r>
       <w:r>
         <w:rPr>

--- a/Notes/Word/Лист задания.docx
+++ b/Notes/Word/Лист задания.docx
@@ -638,6 +638,7 @@
           <w:lang w:eastAsia="ru-RU"/>
         </w:rPr>
       </w:pPr>
+      <w:proofErr w:type="gramStart"/>
       <w:r>
         <w:rPr>
           <w:rFonts w:eastAsia="Times New Roman"/>
@@ -680,6 +681,7 @@
         <w:t>Григорику</w:t>
       </w:r>
       <w:proofErr w:type="spellEnd"/>
+      <w:proofErr w:type="gramEnd"/>
       <w:r>
         <w:rPr>
           <w:rFonts w:eastAsia="Times New Roman"/>
@@ -756,7 +758,16 @@
           <w:szCs w:val="28"/>
           <w:lang w:eastAsia="ru-RU"/>
         </w:rPr>
-        <w:t>Учебная группа</w:t>
+        <w:t xml:space="preserve">Учебная </w:t>
+      </w:r>
+      <w:proofErr w:type="gramStart"/>
+      <w:r>
+        <w:rPr>
+          <w:rFonts w:eastAsia="Times New Roman"/>
+          <w:szCs w:val="28"/>
+          <w:lang w:eastAsia="ru-RU"/>
+        </w:rPr>
+        <w:t>группа</w:t>
       </w:r>
       <w:r>
         <w:rPr>
@@ -782,6 +793,7 @@
         </w:rPr>
         <w:t>050503</w:t>
       </w:r>
+      <w:proofErr w:type="gramEnd"/>
     </w:p>
     <w:p>
       <w:pPr>
@@ -1176,6 +1188,15 @@
         </w:rPr>
         <w:t>, AutoCAD</w:t>
       </w:r>
+      <w:r>
+        <w:rPr>
+          <w:rFonts w:ascii="Times New Roman" w:eastAsia="Times New Roman" w:hAnsi="Times New Roman"/>
+          <w:bCs/>
+          <w:szCs w:val="28"/>
+          <w:lang w:eastAsia="ru-RU"/>
+        </w:rPr>
+        <w:t>.</w:t>
+      </w:r>
     </w:p>
     <w:p>
       <w:pPr>
@@ -1221,6 +1242,15 @@
         </w:rPr>
         <w:t>LTspice</w:t>
       </w:r>
+      <w:r>
+        <w:rPr>
+          <w:rFonts w:ascii="Times New Roman" w:eastAsia="Times New Roman" w:hAnsi="Times New Roman"/>
+          <w:bCs/>
+          <w:szCs w:val="28"/>
+          <w:lang w:eastAsia="ru-RU"/>
+        </w:rPr>
+        <w:t>.</w:t>
+      </w:r>
     </w:p>
     <w:p>
       <w:pPr>
@@ -1266,6 +1296,15 @@
         </w:rPr>
         <w:t>ГГц</w:t>
       </w:r>
+      <w:r>
+        <w:rPr>
+          <w:rFonts w:ascii="Times New Roman" w:eastAsia="Times New Roman" w:hAnsi="Times New Roman"/>
+          <w:bCs/>
+          <w:szCs w:val="28"/>
+          <w:lang w:eastAsia="ru-RU"/>
+        </w:rPr>
+        <w:t>.</w:t>
+      </w:r>
     </w:p>
     <w:p>
       <w:pPr>
@@ -1311,6 +1350,15 @@
         </w:rPr>
         <w:t>В</w:t>
       </w:r>
+      <w:r>
+        <w:rPr>
+          <w:rFonts w:ascii="Times New Roman" w:eastAsia="Times New Roman" w:hAnsi="Times New Roman"/>
+          <w:bCs/>
+          <w:szCs w:val="28"/>
+          <w:lang w:eastAsia="ru-RU"/>
+        </w:rPr>
+        <w:t>.</w:t>
+      </w:r>
     </w:p>
     <w:p>
       <w:pPr>
@@ -1365,6 +1413,15 @@
         </w:rPr>
         <w:t>мВт</w:t>
       </w:r>
+      <w:r>
+        <w:rPr>
+          <w:rFonts w:ascii="Times New Roman" w:eastAsia="Times New Roman" w:hAnsi="Times New Roman"/>
+          <w:bCs/>
+          <w:szCs w:val="28"/>
+          <w:lang w:eastAsia="ru-RU"/>
+        </w:rPr>
+        <w:t>.</w:t>
+      </w:r>
     </w:p>
     <w:p>
       <w:pPr>
@@ -2080,15 +2137,7 @@
           <w:szCs w:val="28"/>
           <w:lang w:eastAsia="ru-RU"/>
         </w:rPr>
-        <w:t xml:space="preserve"> 5. </w:t>
-      </w:r>
-      <w:r>
-        <w:rPr>
-          <w:rFonts w:eastAsia="Times New Roman"/>
-          <w:szCs w:val="28"/>
-          <w:lang w:eastAsia="ru-RU"/>
-        </w:rPr>
-        <w:t>А</w:t>
+        <w:t xml:space="preserve"> 5. А</w:t>
       </w:r>
       <w:r>
         <w:rPr>
@@ -4724,7 +4773,7 @@
   <w:abstractNum w:abstractNumId="6" w15:restartNumberingAfterBreak="0">
     <w:nsid w:val="07CC5B59"/>
     <w:multiLevelType w:val="multilevel"/>
-    <w:tmpl w:val="131695FA"/>
+    <w:tmpl w:val="6AB89FF6"/>
     <w:lvl w:ilvl="0">
       <w:start w:val="1"/>
       <w:numFmt w:val="decimal"/>
@@ -4755,13 +4804,15 @@
       <w:start w:val="1"/>
       <w:numFmt w:val="decimal"/>
       <w:suff w:val="space"/>
-      <w:lvlText w:val="%3"/>
+      <w:lvlText w:val="%3."/>
       <w:lvlJc w:val="left"/>
       <w:pPr>
         <w:ind w:left="0" w:firstLine="720"/>
       </w:pPr>
       <w:rPr>
         <w:rFonts w:hint="default"/>
+        <w:b w:val="0"/>
+        <w:bCs w:val="0"/>
       </w:rPr>
     </w:lvl>
     <w:lvl w:ilvl="3">

--- a/Notes/Word/Лист задания.docx
+++ b/Notes/Word/Лист задания.docx
@@ -638,7 +638,6 @@
           <w:lang w:eastAsia="ru-RU"/>
         </w:rPr>
       </w:pPr>
-      <w:proofErr w:type="gramStart"/>
       <w:r>
         <w:rPr>
           <w:rFonts w:eastAsia="Times New Roman"/>
@@ -681,7 +680,6 @@
         <w:t>Григорику</w:t>
       </w:r>
       <w:proofErr w:type="spellEnd"/>
-      <w:proofErr w:type="gramEnd"/>
       <w:r>
         <w:rPr>
           <w:rFonts w:eastAsia="Times New Roman"/>
@@ -758,16 +756,7 @@
           <w:szCs w:val="28"/>
           <w:lang w:eastAsia="ru-RU"/>
         </w:rPr>
-        <w:t xml:space="preserve">Учебная </w:t>
-      </w:r>
-      <w:proofErr w:type="gramStart"/>
-      <w:r>
-        <w:rPr>
-          <w:rFonts w:eastAsia="Times New Roman"/>
-          <w:szCs w:val="28"/>
-          <w:lang w:eastAsia="ru-RU"/>
-        </w:rPr>
-        <w:t>группа</w:t>
+        <w:t>Учебная группа</w:t>
       </w:r>
       <w:r>
         <w:rPr>
@@ -793,7 +782,6 @@
         </w:rPr>
         <w:t>050503</w:t>
       </w:r>
-      <w:proofErr w:type="gramEnd"/>
     </w:p>
     <w:p>
       <w:pPr>
@@ -1168,7 +1156,6 @@
         </w:rPr>
         <w:t xml:space="preserve">: </w:t>
       </w:r>
-      <w:proofErr w:type="spellStart"/>
       <w:r>
         <w:rPr>
           <w:rFonts w:ascii="Times New Roman" w:eastAsia="Times New Roman" w:hAnsi="Times New Roman"/>
@@ -1176,17 +1163,7 @@
           <w:szCs w:val="28"/>
           <w:lang w:val="en-US" w:eastAsia="ru-RU"/>
         </w:rPr>
-        <w:t>EasyEDA</w:t>
-      </w:r>
-      <w:proofErr w:type="spellEnd"/>
-      <w:r>
-        <w:rPr>
-          <w:rFonts w:ascii="Times New Roman" w:eastAsia="Times New Roman" w:hAnsi="Times New Roman"/>
-          <w:bCs/>
-          <w:szCs w:val="28"/>
-          <w:lang w:val="en-US" w:eastAsia="ru-RU"/>
-        </w:rPr>
-        <w:t>, AutoCAD</w:t>
+        <w:t>EasyEDA, AutoCAD</w:t>
       </w:r>
       <w:r>
         <w:rPr>
@@ -1764,7 +1741,23 @@
           <w:szCs w:val="28"/>
           <w:lang w:eastAsia="ru-RU"/>
         </w:rPr>
-        <w:t>. Заключение. Список использованных источников.</w:t>
+        <w:t xml:space="preserve">. </w:t>
+      </w:r>
+      <w:r>
+        <w:rPr>
+          <w:rFonts w:eastAsia="Times New Roman"/>
+          <w:szCs w:val="28"/>
+          <w:lang w:eastAsia="ru-RU"/>
+        </w:rPr>
+        <w:t xml:space="preserve">7. Разводка печатной платы. </w:t>
+      </w:r>
+      <w:r>
+        <w:rPr>
+          <w:rFonts w:eastAsia="Times New Roman"/>
+          <w:szCs w:val="28"/>
+          <w:lang w:eastAsia="ru-RU"/>
+        </w:rPr>
+        <w:t>Заключение. Список использованных источников.</w:t>
       </w:r>
       <w:r>
         <w:rPr>
@@ -1913,6 +1906,81 @@
           <w:szCs w:val="28"/>
           <w:lang w:eastAsia="ru-RU"/>
         </w:rPr>
+        <w:t xml:space="preserve">ппаратный комплекс для генерации </w:t>
+      </w:r>
+      <w:r>
+        <w:rPr>
+          <w:rFonts w:eastAsia="Times New Roman"/>
+          <w:szCs w:val="28"/>
+          <w:lang w:eastAsia="ru-RU"/>
+        </w:rPr>
+        <w:lastRenderedPageBreak/>
+        <w:t xml:space="preserve">шумов на частотах </w:t>
+      </w:r>
+      <w:proofErr w:type="spellStart"/>
+      <w:r>
+        <w:rPr>
+          <w:rFonts w:eastAsia="Times New Roman"/>
+          <w:szCs w:val="28"/>
+          <w:lang w:eastAsia="ru-RU"/>
+        </w:rPr>
+        <w:t>Wi</w:t>
+      </w:r>
+      <w:proofErr w:type="spellEnd"/>
+      <w:r>
+        <w:rPr>
+          <w:rFonts w:eastAsia="Times New Roman"/>
+          <w:szCs w:val="28"/>
+          <w:lang w:eastAsia="ru-RU"/>
+        </w:rPr>
+        <w:t>-Fi и Bluetooth</w:t>
+      </w:r>
+      <w:r>
+        <w:rPr>
+          <w:rFonts w:eastAsia="Times New Roman"/>
+          <w:szCs w:val="28"/>
+          <w:lang w:eastAsia="ru-RU"/>
+        </w:rPr>
+        <w:t xml:space="preserve">. Схема структурная. </w:t>
+      </w:r>
+      <w:r>
+        <w:rPr>
+          <w:rFonts w:eastAsia="Times New Roman"/>
+          <w:szCs w:val="28"/>
+          <w:lang w:eastAsia="ru-RU"/>
+        </w:rPr>
+        <w:t>3</w:t>
+      </w:r>
+      <w:r>
+        <w:rPr>
+          <w:rFonts w:eastAsia="Times New Roman"/>
+          <w:szCs w:val="28"/>
+          <w:lang w:eastAsia="ru-RU"/>
+        </w:rPr>
+        <w:t>.</w:t>
+      </w:r>
+      <w:r>
+        <w:rPr>
+          <w:rFonts w:eastAsia="Times New Roman"/>
+          <w:szCs w:val="28"/>
+          <w:lang w:eastAsia="ru-RU"/>
+        </w:rPr>
+        <w:t> </w:t>
+      </w:r>
+      <w:r>
+        <w:rPr>
+          <w:rFonts w:eastAsia="Times New Roman"/>
+          <w:szCs w:val="28"/>
+          <w:lang w:eastAsia="ru-RU"/>
+        </w:rPr>
+        <w:t>А</w:t>
+      </w:r>
+      <w:r>
+        <w:rPr>
+          <w:rFonts w:eastAsia="Times New Roman"/>
+          <w:szCs w:val="28"/>
+          <w:lang w:eastAsia="ru-RU"/>
+        </w:rPr>
         <w:t xml:space="preserve">ппаратный комплекс для генерации шумов на частотах </w:t>
       </w:r>
       <w:proofErr w:type="spellStart"/>
@@ -1936,7 +2004,6 @@
       <w:r>
         <w:rPr>
           <w:rFonts w:eastAsia="Times New Roman"/>
-          <w:color w:val="BC0000"/>
           <w:szCs w:val="28"/>
           <w:lang w:eastAsia="ru-RU"/>
         </w:rPr>
@@ -1948,15 +2015,7 @@
           <w:szCs w:val="28"/>
           <w:lang w:eastAsia="ru-RU"/>
         </w:rPr>
-        <w:t xml:space="preserve">Схема структурная. </w:t>
-      </w:r>
-      <w:r>
-        <w:rPr>
-          <w:rFonts w:eastAsia="Times New Roman"/>
-          <w:szCs w:val="28"/>
-          <w:lang w:eastAsia="ru-RU"/>
-        </w:rPr>
-        <w:t>3</w:t>
+        <w:t>Схема функциональная</w:t>
       </w:r>
       <w:r>
         <w:rPr>
@@ -1972,6 +2031,30 @@
           <w:szCs w:val="28"/>
           <w:lang w:eastAsia="ru-RU"/>
         </w:rPr>
+        <w:t xml:space="preserve"> </w:t>
+      </w:r>
+      <w:r>
+        <w:rPr>
+          <w:rFonts w:eastAsia="Times New Roman"/>
+          <w:szCs w:val="28"/>
+          <w:lang w:eastAsia="ru-RU"/>
+        </w:rPr>
+        <w:t>4</w:t>
+      </w:r>
+      <w:r>
+        <w:rPr>
+          <w:rFonts w:eastAsia="Times New Roman"/>
+          <w:szCs w:val="28"/>
+          <w:lang w:eastAsia="ru-RU"/>
+        </w:rPr>
+        <w:t>.</w:t>
+      </w:r>
+      <w:r>
+        <w:rPr>
+          <w:rFonts w:eastAsia="Times New Roman"/>
+          <w:szCs w:val="28"/>
+          <w:lang w:eastAsia="ru-RU"/>
+        </w:rPr>
         <w:t> </w:t>
       </w:r>
       <w:r>
@@ -1988,16 +2071,7 @@
           <w:szCs w:val="28"/>
           <w:lang w:eastAsia="ru-RU"/>
         </w:rPr>
-        <w:t xml:space="preserve">ппаратный </w:t>
-      </w:r>
-      <w:r>
-        <w:rPr>
-          <w:rFonts w:eastAsia="Times New Roman"/>
-          <w:szCs w:val="28"/>
-          <w:lang w:eastAsia="ru-RU"/>
-        </w:rPr>
-        <w:lastRenderedPageBreak/>
-        <w:t xml:space="preserve">комплекс для генерации шумов на частотах </w:t>
+        <w:t xml:space="preserve">ппаратный комплекс для генерации шумов на частотах </w:t>
       </w:r>
       <w:proofErr w:type="spellStart"/>
       <w:r>
@@ -2031,7 +2105,7 @@
           <w:szCs w:val="28"/>
           <w:lang w:eastAsia="ru-RU"/>
         </w:rPr>
-        <w:t>Схема функциональная</w:t>
+        <w:t>Схема принципиальная</w:t>
       </w:r>
       <w:r>
         <w:rPr>
@@ -2047,47 +2121,7 @@
           <w:szCs w:val="28"/>
           <w:lang w:eastAsia="ru-RU"/>
         </w:rPr>
-        <w:t xml:space="preserve"> </w:t>
-      </w:r>
-      <w:r>
-        <w:rPr>
-          <w:rFonts w:eastAsia="Times New Roman"/>
-          <w:szCs w:val="28"/>
-          <w:lang w:eastAsia="ru-RU"/>
-        </w:rPr>
-        <w:t>4</w:t>
-      </w:r>
-      <w:r>
-        <w:rPr>
-          <w:rFonts w:eastAsia="Times New Roman"/>
-          <w:szCs w:val="28"/>
-          <w:lang w:eastAsia="ru-RU"/>
-        </w:rPr>
-        <w:t>.</w:t>
-      </w:r>
-      <w:r>
-        <w:rPr>
-          <w:rFonts w:eastAsia="Times New Roman"/>
-          <w:szCs w:val="28"/>
-          <w:lang w:eastAsia="ru-RU"/>
-        </w:rPr>
-        <w:t> </w:t>
-      </w:r>
-      <w:r>
-        <w:rPr>
-          <w:rFonts w:eastAsia="Times New Roman"/>
-          <w:szCs w:val="28"/>
-          <w:lang w:eastAsia="ru-RU"/>
-        </w:rPr>
-        <w:t>А</w:t>
-      </w:r>
-      <w:r>
-        <w:rPr>
-          <w:rFonts w:eastAsia="Times New Roman"/>
-          <w:szCs w:val="28"/>
-          <w:lang w:eastAsia="ru-RU"/>
-        </w:rPr>
-        <w:t xml:space="preserve">ппаратный комплекс для генерации шумов на частотах </w:t>
+        <w:t xml:space="preserve"> 5. Аппаратный комплекс для генерации шумов на частотах </w:t>
       </w:r>
       <w:proofErr w:type="spellStart"/>
       <w:r>
@@ -2105,73 +2139,15 @@
           <w:szCs w:val="28"/>
           <w:lang w:eastAsia="ru-RU"/>
         </w:rPr>
-        <w:t>-Fi и Bluetooth</w:t>
-      </w:r>
-      <w:r>
-        <w:rPr>
-          <w:rFonts w:eastAsia="Times New Roman"/>
-          <w:szCs w:val="28"/>
-          <w:lang w:eastAsia="ru-RU"/>
-        </w:rPr>
-        <w:t xml:space="preserve">. </w:t>
-      </w:r>
-      <w:r>
-        <w:rPr>
-          <w:rFonts w:eastAsia="Times New Roman"/>
-          <w:szCs w:val="28"/>
-          <w:lang w:eastAsia="ru-RU"/>
-        </w:rPr>
-        <w:t>Схема принципиальная</w:t>
-      </w:r>
-      <w:r>
-        <w:rPr>
-          <w:rFonts w:eastAsia="Times New Roman"/>
-          <w:szCs w:val="28"/>
-          <w:lang w:eastAsia="ru-RU"/>
-        </w:rPr>
-        <w:t>.</w:t>
-      </w:r>
-      <w:r>
-        <w:rPr>
-          <w:rFonts w:eastAsia="Times New Roman"/>
-          <w:szCs w:val="28"/>
-          <w:lang w:eastAsia="ru-RU"/>
-        </w:rPr>
-        <w:t xml:space="preserve"> 5. А</w:t>
-      </w:r>
-      <w:r>
-        <w:rPr>
-          <w:rFonts w:eastAsia="Times New Roman"/>
-          <w:szCs w:val="28"/>
-          <w:lang w:eastAsia="ru-RU"/>
-        </w:rPr>
-        <w:t xml:space="preserve">ппаратный комплекс для генерации шумов на частотах </w:t>
-      </w:r>
-      <w:proofErr w:type="spellStart"/>
-      <w:r>
-        <w:rPr>
-          <w:rFonts w:eastAsia="Times New Roman"/>
-          <w:szCs w:val="28"/>
-          <w:lang w:eastAsia="ru-RU"/>
-        </w:rPr>
-        <w:t>Wi</w:t>
-      </w:r>
-      <w:proofErr w:type="spellEnd"/>
-      <w:r>
-        <w:rPr>
-          <w:rFonts w:eastAsia="Times New Roman"/>
-          <w:szCs w:val="28"/>
-          <w:lang w:eastAsia="ru-RU"/>
-        </w:rPr>
-        <w:t>-Fi и Bluetooth.</w:t>
-      </w:r>
-      <w:r>
-        <w:rPr>
-          <w:rFonts w:eastAsia="Times New Roman"/>
-          <w:szCs w:val="28"/>
-          <w:lang w:eastAsia="ru-RU"/>
-        </w:rPr>
-        <w:t xml:space="preserve"> Схема электромонтажная двусторонняя</w:t>
+        <w:t xml:space="preserve">-Fi и Bluetooth. </w:t>
+      </w:r>
+      <w:r>
+        <w:rPr>
+          <w:rFonts w:eastAsia="Times New Roman"/>
+          <w:szCs w:val="28"/>
+          <w:lang w:eastAsia="ru-RU"/>
+        </w:rPr>
+        <w:t>Чертёж электромонтажный</w:t>
       </w:r>
       <w:r>
         <w:rPr>

--- a/Notes/Word/Лист задания.docx
+++ b/Notes/Word/Лист задания.docx
@@ -638,6 +638,7 @@
           <w:lang w:eastAsia="ru-RU"/>
         </w:rPr>
       </w:pPr>
+      <w:proofErr w:type="gramStart"/>
       <w:r>
         <w:rPr>
           <w:rFonts w:eastAsia="Times New Roman"/>
@@ -680,6 +681,7 @@
         <w:t>Григорику</w:t>
       </w:r>
       <w:proofErr w:type="spellEnd"/>
+      <w:proofErr w:type="gramEnd"/>
       <w:r>
         <w:rPr>
           <w:rFonts w:eastAsia="Times New Roman"/>
@@ -756,7 +758,16 @@
           <w:szCs w:val="28"/>
           <w:lang w:eastAsia="ru-RU"/>
         </w:rPr>
-        <w:t>Учебная группа</w:t>
+        <w:t xml:space="preserve">Учебная </w:t>
+      </w:r>
+      <w:proofErr w:type="gramStart"/>
+      <w:r>
+        <w:rPr>
+          <w:rFonts w:eastAsia="Times New Roman"/>
+          <w:szCs w:val="28"/>
+          <w:lang w:eastAsia="ru-RU"/>
+        </w:rPr>
+        <w:t>группа</w:t>
       </w:r>
       <w:r>
         <w:rPr>
@@ -782,6 +793,7 @@
         </w:rPr>
         <w:t>050503</w:t>
       </w:r>
+      <w:proofErr w:type="gramEnd"/>
     </w:p>
     <w:p>
       <w:pPr>
@@ -907,23 +919,13 @@
         </w:rPr>
         <w:t xml:space="preserve"> </w:t>
       </w:r>
-      <w:proofErr w:type="spellStart"/>
-      <w:r>
-        <w:rPr>
-          <w:rFonts w:eastAsia="Times New Roman"/>
-          <w:szCs w:val="28"/>
-          <w:lang w:eastAsia="ru-RU"/>
-        </w:rPr>
-        <w:t>Wi</w:t>
-      </w:r>
-      <w:proofErr w:type="spellEnd"/>
-      <w:r>
-        <w:rPr>
-          <w:rFonts w:eastAsia="Times New Roman"/>
-          <w:szCs w:val="28"/>
-          <w:lang w:eastAsia="ru-RU"/>
-        </w:rPr>
-        <w:t>-Fi и Bluetooth</w:t>
+      <w:r>
+        <w:rPr>
+          <w:rFonts w:eastAsia="Times New Roman"/>
+          <w:szCs w:val="28"/>
+          <w:lang w:eastAsia="ru-RU"/>
+        </w:rPr>
+        <w:t>Wi-Fi и Bluetooth</w:t>
       </w:r>
       <w:bookmarkEnd w:id="0"/>
       <w:r>
@@ -1307,7 +1309,7 @@
           <w:szCs w:val="28"/>
           <w:lang w:eastAsia="ru-RU"/>
         </w:rPr>
-        <w:t>Требования по питанию: от батареи 9</w:t>
+        <w:t>Требования по питанию: от</w:t>
       </w:r>
       <w:r>
         <w:rPr>
@@ -1316,16 +1318,7 @@
           <w:szCs w:val="28"/>
           <w:lang w:eastAsia="ru-RU"/>
         </w:rPr>
-        <w:t xml:space="preserve"> </w:t>
-      </w:r>
-      <w:r>
-        <w:rPr>
-          <w:rFonts w:ascii="Times New Roman" w:eastAsia="Times New Roman" w:hAnsi="Times New Roman"/>
-          <w:bCs/>
-          <w:szCs w:val="28"/>
-          <w:lang w:eastAsia="ru-RU"/>
-        </w:rPr>
-        <w:t>В</w:t>
+        <w:t xml:space="preserve"> аккумуляторов с возможностью зарядки</w:t>
       </w:r>
       <w:r>
         <w:rPr>
@@ -1717,23 +1710,13 @@
         </w:rPr>
         <w:t xml:space="preserve"> </w:t>
       </w:r>
-      <w:proofErr w:type="spellStart"/>
-      <w:r>
-        <w:rPr>
-          <w:rFonts w:eastAsia="Times New Roman"/>
-          <w:szCs w:val="28"/>
-          <w:lang w:eastAsia="ru-RU"/>
-        </w:rPr>
-        <w:t>Wi</w:t>
-      </w:r>
-      <w:proofErr w:type="spellEnd"/>
-      <w:r>
-        <w:rPr>
-          <w:rFonts w:eastAsia="Times New Roman"/>
-          <w:szCs w:val="28"/>
-          <w:lang w:eastAsia="ru-RU"/>
-        </w:rPr>
-        <w:t>-Fi и Bluetooth</w:t>
+      <w:r>
+        <w:rPr>
+          <w:rFonts w:eastAsia="Times New Roman"/>
+          <w:szCs w:val="28"/>
+          <w:lang w:eastAsia="ru-RU"/>
+        </w:rPr>
+        <w:t>Wi-Fi и Bluetooth</w:t>
       </w:r>
       <w:r>
         <w:rPr>
@@ -1915,25 +1898,7 @@
           <w:lang w:eastAsia="ru-RU"/>
         </w:rPr>
         <w:lastRenderedPageBreak/>
-        <w:t xml:space="preserve">шумов на частотах </w:t>
-      </w:r>
-      <w:proofErr w:type="spellStart"/>
-      <w:r>
-        <w:rPr>
-          <w:rFonts w:eastAsia="Times New Roman"/>
-          <w:szCs w:val="28"/>
-          <w:lang w:eastAsia="ru-RU"/>
-        </w:rPr>
-        <w:t>Wi</w:t>
-      </w:r>
-      <w:proofErr w:type="spellEnd"/>
-      <w:r>
-        <w:rPr>
-          <w:rFonts w:eastAsia="Times New Roman"/>
-          <w:szCs w:val="28"/>
-          <w:lang w:eastAsia="ru-RU"/>
-        </w:rPr>
-        <w:t>-Fi и Bluetooth</w:t>
+        <w:t>шумов на частотах Wi-Fi и Bluetooth</w:t>
       </w:r>
       <w:r>
         <w:rPr>
@@ -1981,25 +1946,7 @@
           <w:szCs w:val="28"/>
           <w:lang w:eastAsia="ru-RU"/>
         </w:rPr>
-        <w:t xml:space="preserve">ппаратный комплекс для генерации шумов на частотах </w:t>
-      </w:r>
-      <w:proofErr w:type="spellStart"/>
-      <w:r>
-        <w:rPr>
-          <w:rFonts w:eastAsia="Times New Roman"/>
-          <w:szCs w:val="28"/>
-          <w:lang w:eastAsia="ru-RU"/>
-        </w:rPr>
-        <w:t>Wi</w:t>
-      </w:r>
-      <w:proofErr w:type="spellEnd"/>
-      <w:r>
-        <w:rPr>
-          <w:rFonts w:eastAsia="Times New Roman"/>
-          <w:szCs w:val="28"/>
-          <w:lang w:eastAsia="ru-RU"/>
-        </w:rPr>
-        <w:t>-Fi и Bluetooth</w:t>
+        <w:t>ппаратный комплекс для генерации шумов на частотах Wi-Fi и Bluetooth</w:t>
       </w:r>
       <w:r>
         <w:rPr>
@@ -2071,25 +2018,7 @@
           <w:szCs w:val="28"/>
           <w:lang w:eastAsia="ru-RU"/>
         </w:rPr>
-        <w:t xml:space="preserve">ппаратный комплекс для генерации шумов на частотах </w:t>
-      </w:r>
-      <w:proofErr w:type="spellStart"/>
-      <w:r>
-        <w:rPr>
-          <w:rFonts w:eastAsia="Times New Roman"/>
-          <w:szCs w:val="28"/>
-          <w:lang w:eastAsia="ru-RU"/>
-        </w:rPr>
-        <w:t>Wi</w:t>
-      </w:r>
-      <w:proofErr w:type="spellEnd"/>
-      <w:r>
-        <w:rPr>
-          <w:rFonts w:eastAsia="Times New Roman"/>
-          <w:szCs w:val="28"/>
-          <w:lang w:eastAsia="ru-RU"/>
-        </w:rPr>
-        <w:t>-Fi и Bluetooth</w:t>
+        <w:t>ппаратный комплекс для генерации шумов на частотах Wi-Fi и Bluetooth</w:t>
       </w:r>
       <w:r>
         <w:rPr>
@@ -2121,25 +2050,7 @@
           <w:szCs w:val="28"/>
           <w:lang w:eastAsia="ru-RU"/>
         </w:rPr>
-        <w:t xml:space="preserve"> 5. Аппаратный комплекс для генерации шумов на частотах </w:t>
-      </w:r>
-      <w:proofErr w:type="spellStart"/>
-      <w:r>
-        <w:rPr>
-          <w:rFonts w:eastAsia="Times New Roman"/>
-          <w:szCs w:val="28"/>
-          <w:lang w:eastAsia="ru-RU"/>
-        </w:rPr>
-        <w:t>Wi</w:t>
-      </w:r>
-      <w:proofErr w:type="spellEnd"/>
-      <w:r>
-        <w:rPr>
-          <w:rFonts w:eastAsia="Times New Roman"/>
-          <w:szCs w:val="28"/>
-          <w:lang w:eastAsia="ru-RU"/>
-        </w:rPr>
-        <w:t xml:space="preserve">-Fi и Bluetooth. </w:t>
+        <w:t xml:space="preserve"> 5. Аппаратный комплекс для генерации шумов на частотах Wi-Fi и Bluetooth. </w:t>
       </w:r>
       <w:r>
         <w:rPr>
@@ -2172,6 +2083,62 @@
           <w:lang w:eastAsia="ru-RU"/>
         </w:rPr>
         <w:t>6</w:t>
+      </w:r>
+      <w:r>
+        <w:rPr>
+          <w:rFonts w:eastAsia="Times New Roman"/>
+          <w:szCs w:val="28"/>
+          <w:lang w:eastAsia="ru-RU"/>
+        </w:rPr>
+        <w:t>.</w:t>
+      </w:r>
+      <w:r>
+        <w:rPr>
+          <w:rFonts w:eastAsia="Times New Roman"/>
+          <w:szCs w:val="28"/>
+          <w:lang w:val="en-US" w:eastAsia="ru-RU"/>
+        </w:rPr>
+        <w:t> </w:t>
+      </w:r>
+      <w:r>
+        <w:rPr>
+          <w:rFonts w:eastAsia="Times New Roman"/>
+          <w:szCs w:val="28"/>
+          <w:lang w:eastAsia="ru-RU"/>
+        </w:rPr>
+        <w:t>Основные теоретические характеристики и</w:t>
+      </w:r>
+      <w:r>
+        <w:rPr>
+          <w:rFonts w:eastAsia="Times New Roman"/>
+          <w:szCs w:val="28"/>
+          <w:lang w:eastAsia="ru-RU"/>
+        </w:rPr>
+        <w:t xml:space="preserve"> </w:t>
+      </w:r>
+      <w:r>
+        <w:rPr>
+          <w:rFonts w:eastAsia="Times New Roman"/>
+          <w:szCs w:val="28"/>
+          <w:lang w:eastAsia="ru-RU"/>
+        </w:rPr>
+        <w:t>методы работы схожих устройств. Плакат</w:t>
+      </w:r>
+      <w:r>
+        <w:rPr>
+          <w:rFonts w:eastAsia="Times New Roman"/>
+          <w:szCs w:val="28"/>
+          <w:lang w:eastAsia="ru-RU"/>
+        </w:rPr>
+        <w:t>.</w:t>
+      </w:r>
+      <w:r>
+        <w:rPr>
+          <w:rFonts w:eastAsia="Times New Roman"/>
+          <w:szCs w:val="28"/>
+          <w:lang w:eastAsia="ru-RU"/>
+        </w:rPr>
+        <w:t xml:space="preserve"> 7</w:t>
       </w:r>
       <w:r>
         <w:rPr>
@@ -2430,23 +2397,13 @@
         </w:rPr>
         <w:t xml:space="preserve"> </w:t>
       </w:r>
-      <w:proofErr w:type="spellStart"/>
-      <w:r>
-        <w:rPr>
-          <w:rFonts w:eastAsia="Times New Roman"/>
-          <w:szCs w:val="28"/>
-          <w:lang w:eastAsia="ru-RU"/>
-        </w:rPr>
-        <w:t>Wi</w:t>
-      </w:r>
-      <w:proofErr w:type="spellEnd"/>
-      <w:r>
-        <w:rPr>
-          <w:rFonts w:eastAsia="Times New Roman"/>
-          <w:szCs w:val="28"/>
-          <w:lang w:eastAsia="ru-RU"/>
-        </w:rPr>
-        <w:t>-Fi и Bluetooth</w:t>
+      <w:r>
+        <w:rPr>
+          <w:rFonts w:eastAsia="Times New Roman"/>
+          <w:szCs w:val="28"/>
+          <w:lang w:eastAsia="ru-RU"/>
+        </w:rPr>
+        <w:t>Wi-Fi и Bluetooth</w:t>
       </w:r>
       <w:r>
         <w:rPr>
@@ -3883,18 +3840,6 @@
         </w:rPr>
         <w:t>25 марта 2024 г.</w:t>
       </w:r>
-    </w:p>
-    <w:p>
-      <w:pPr>
-        <w:widowControl w:val="0"/>
-        <w:spacing w:line="240" w:lineRule="auto"/>
-        <w:jc w:val="both"/>
-        <w:rPr>
-          <w:rFonts w:eastAsia="Times New Roman"/>
-          <w:szCs w:val="28"/>
-          <w:lang w:eastAsia="ru-RU"/>
-        </w:rPr>
-      </w:pPr>
     </w:p>
     <w:p>
       <w:pPr>

--- a/Notes/Word/Лист задания.docx
+++ b/Notes/Word/Лист задания.docx
@@ -638,7 +638,6 @@
           <w:lang w:eastAsia="ru-RU"/>
         </w:rPr>
       </w:pPr>
-      <w:proofErr w:type="gramStart"/>
       <w:r>
         <w:rPr>
           <w:rFonts w:eastAsia="Times New Roman"/>
@@ -681,7 +680,6 @@
         <w:t>Григорику</w:t>
       </w:r>
       <w:proofErr w:type="spellEnd"/>
-      <w:proofErr w:type="gramEnd"/>
       <w:r>
         <w:rPr>
           <w:rFonts w:eastAsia="Times New Roman"/>
@@ -758,16 +756,7 @@
           <w:szCs w:val="28"/>
           <w:lang w:eastAsia="ru-RU"/>
         </w:rPr>
-        <w:t xml:space="preserve">Учебная </w:t>
-      </w:r>
-      <w:proofErr w:type="gramStart"/>
-      <w:r>
-        <w:rPr>
-          <w:rFonts w:eastAsia="Times New Roman"/>
-          <w:szCs w:val="28"/>
-          <w:lang w:eastAsia="ru-RU"/>
-        </w:rPr>
-        <w:t>группа</w:t>
+        <w:t>Учебная группа</w:t>
       </w:r>
       <w:r>
         <w:rPr>
@@ -793,7 +782,6 @@
         </w:rPr>
         <w:t>050503</w:t>
       </w:r>
-      <w:proofErr w:type="gramEnd"/>
     </w:p>
     <w:p>
       <w:pPr>
@@ -2106,13 +2094,13 @@
           <w:szCs w:val="28"/>
           <w:lang w:eastAsia="ru-RU"/>
         </w:rPr>
-        <w:t>Основные теоретические характеристики и</w:t>
-      </w:r>
-      <w:r>
-        <w:rPr>
-          <w:rFonts w:eastAsia="Times New Roman"/>
-          <w:szCs w:val="28"/>
-          <w:lang w:eastAsia="ru-RU"/>
+        <w:t>Основные определения и методы работы схожих устройств.</w:t>
+      </w:r>
+      <w:r>
+        <w:rPr>
+          <w:rFonts w:eastAsia="Times New Roman"/>
+          <w:szCs w:val="28"/>
+          <w:lang w:val="en-US" w:eastAsia="ru-RU"/>
         </w:rPr>
         <w:t xml:space="preserve"> </w:t>
       </w:r>
@@ -2122,7 +2110,7 @@
           <w:szCs w:val="28"/>
           <w:lang w:eastAsia="ru-RU"/>
         </w:rPr>
-        <w:t>методы работы схожих устройств. Плакат</w:t>
+        <w:t>Плакат</w:t>
       </w:r>
       <w:r>
         <w:rPr>
